--- a/法令ファイル/農林水産省関係福島復興再生特別措置法施行規則/農林水産省関係福島復興再生特別措置法施行規則（平成二十四年農林水産省令第三十三号）.docx
+++ b/法令ファイル/農林水産省関係福島復興再生特別措置法施行規則/農林水産省関係福島復興再生特別措置法施行規則（平成二十四年農林水産省令第三十三号）.docx
@@ -104,6 +104,18 @@
       </w:r>
     </w:p>
     <w:p>
+      <w:pPr>
+        <w:pStyle w:val="Heading5"/>
+        <w:ind w:left="440"/>
+      </w:pPr>
+      <w:r>
+        <w:t>１</w:t>
+      </w:r>
+    </w:p>
+    <w:p>
+      <w:pPr>
+        <w:ind w:left="440"/>
+      </w:pPr>
       <w:r>
         <w:t>この省令は、法附則第一条第一号に掲げる規定の施行の日（平成二十四年五月三十日）から施行する。</w:t>
       </w:r>
@@ -118,7 +130,7 @@
         <w:pStyle w:val="Heading1"/>
       </w:pPr>
       <w:r>
-        <w:t>附　則（平成二五年五月一〇日農林水産省令第三四号）</w:t>
+        <w:t>附則（平成二五年五月一〇日農林水産省令第三四号）</w:t>
       </w:r>
     </w:p>
     <w:p>
@@ -136,7 +148,7 @@
         <w:pStyle w:val="Heading1"/>
       </w:pPr>
       <w:r>
-        <w:t>附　則（平成二五年六月二八日農林水産省令第五二号）</w:t>
+        <w:t>附則（平成二五年六月二八日農林水産省令第五二号）</w:t>
       </w:r>
     </w:p>
     <w:p>
@@ -154,7 +166,7 @@
         <w:pStyle w:val="Heading1"/>
       </w:pPr>
       <w:r>
-        <w:t>附　則（平成二七年五月七日農林水産省令第五一号）</w:t>
+        <w:t>附則（平成二七年五月七日農林水産省令第五一号）</w:t>
       </w:r>
     </w:p>
     <w:p>
@@ -172,7 +184,7 @@
         <w:pStyle w:val="Heading1"/>
       </w:pPr>
       <w:r>
-        <w:t>附　則（平成二九年五月一九日農林水産省令第三〇号）</w:t>
+        <w:t>附則（平成二九年五月一九日農林水産省令第三〇号）</w:t>
       </w:r>
     </w:p>
     <w:p>
@@ -200,7 +212,7 @@
     </w:pPr>
     <w:r>
       <w:tab/>
-      <w:t>WeGov v0.1 - FTS141</w:t>
+      <w:t>WeGov v0.2 - FTS141</w:t>
     </w:r>
   </w:p>
 </w:ftr>
